--- a/Relatorio_Final_Proj_FEUP.docx
+++ b/Relatorio_Final_Proj_FEUP.docx
@@ -137,7 +137,31 @@
           <w:sz w:val="20"/>
           <w:szCs w:val="20"/>
         </w:rPr>
-        <w:t>Licenciatura em Engenharia Informática e Computação- 2021-2022</w:t>
+        <w:t>Licenciatura em Engenharia Informática e Computação- 202</w:t>
+      </w:r>
+      <w:r>
+        <w:rPr>
+          <w:b/>
+          <w:sz w:val="20"/>
+          <w:szCs w:val="20"/>
+        </w:rPr>
+        <w:t>2</w:t>
+      </w:r>
+      <w:r>
+        <w:rPr>
+          <w:b/>
+          <w:sz w:val="20"/>
+          <w:szCs w:val="20"/>
+        </w:rPr>
+        <w:t>-202</w:t>
+      </w:r>
+      <w:r>
+        <w:rPr>
+          <w:b/>
+          <w:sz w:val="20"/>
+          <w:szCs w:val="20"/>
+        </w:rPr>
+        <w:t>3</w:t>
       </w:r>
     </w:p>
     <w:p>
@@ -177,7 +201,23 @@
           <w:sz w:val="20"/>
           <w:szCs w:val="20"/>
         </w:rPr>
-        <w:t>Grupo 9</w:t>
+        <w:t xml:space="preserve">Grupo </w:t>
+      </w:r>
+      <w:r>
+        <w:rPr>
+          <w:b/>
+          <w:sz w:val="20"/>
+          <w:szCs w:val="20"/>
+        </w:rPr>
+        <w:t>60</w:t>
+      </w:r>
+      <w:r>
+        <w:rPr>
+          <w:b/>
+          <w:sz w:val="20"/>
+          <w:szCs w:val="20"/>
+        </w:rPr>
+        <w:t>9</w:t>
       </w:r>
     </w:p>
     <w:p>
@@ -271,21 +311,7 @@
           <w:sz w:val="20"/>
           <w:szCs w:val="20"/>
         </w:rPr>
-        <w:t>Tiago</w:t>
-      </w:r>
-      <w:r>
-        <w:rPr>
-          <w:sz w:val="20"/>
-          <w:szCs w:val="20"/>
-        </w:rPr>
-        <w:t xml:space="preserve"> Ribeiro de Sá</w:t>
-      </w:r>
-      <w:r>
-        <w:rPr>
-          <w:sz w:val="20"/>
-          <w:szCs w:val="20"/>
-        </w:rPr>
-        <w:t xml:space="preserve"> Cruz </w:t>
+        <w:t xml:space="preserve">Tiago Ribeiro de Sá Cruz </w:t>
       </w:r>
       <w:hyperlink r:id="rId9">
         <w:r>
@@ -316,21 +342,7 @@
           <w:sz w:val="20"/>
           <w:szCs w:val="20"/>
         </w:rPr>
-        <w:t xml:space="preserve">Tomás </w:t>
-      </w:r>
-      <w:r>
-        <w:rPr>
-          <w:sz w:val="20"/>
-          <w:szCs w:val="20"/>
-        </w:rPr>
-        <w:t xml:space="preserve">Filipe Fernandes </w:t>
-      </w:r>
-      <w:r>
-        <w:rPr>
-          <w:sz w:val="20"/>
-          <w:szCs w:val="20"/>
-        </w:rPr>
-        <w:t xml:space="preserve">Xavier </w:t>
+        <w:t xml:space="preserve">Tomás Filipe Fernandes Xavier </w:t>
       </w:r>
       <w:r>
         <w:rPr>
@@ -338,15 +350,7 @@
           <w:szCs w:val="16"/>
           <w:u w:val="single"/>
         </w:rPr>
-        <w:t>up202108759@fe.up.p</w:t>
-      </w:r>
-      <w:r>
-        <w:rPr>
-          <w:sz w:val="16"/>
-          <w:szCs w:val="16"/>
-          <w:u w:val="single"/>
-        </w:rPr>
-        <w:t>t</w:t>
+        <w:t>up202108759@fe.up.pt</w:t>
       </w:r>
     </w:p>
     <w:p>
@@ -431,15 +435,7 @@
     </w:p>
     <w:p>
       <w:r>
-        <w:t xml:space="preserve">Dígito verificador, Módulo 10, Módulo 11, Aritmética Modular, ISBN, IMEI, Algoritmo de </w:t>
-      </w:r>
-      <w:proofErr w:type="spellStart"/>
-      <w:r>
-        <w:t>Luhn</w:t>
-      </w:r>
-      <w:proofErr w:type="spellEnd"/>
-      <w:r>
-        <w:t>, IBAN, EAN, Transmissão de Dados.</w:t>
+        <w:t>Dígito verificador, Módulo 10, Módulo 11, Aritmética Modular, ISBN, IMEI, Algoritmo de Luhn, IBAN, EAN, Transmissão de Dados.</w:t>
       </w:r>
     </w:p>
     <w:p/>
@@ -1790,29 +1786,8 @@
     <w:p/>
     <w:p>
       <w:r>
-        <w:t xml:space="preserve">EAN – </w:t>
-      </w:r>
-      <w:proofErr w:type="spellStart"/>
-      <w:r>
-        <w:t>European</w:t>
-      </w:r>
-      <w:proofErr w:type="spellEnd"/>
-      <w:r>
-        <w:t xml:space="preserve"> </w:t>
-      </w:r>
-      <w:proofErr w:type="spellStart"/>
-      <w:r>
-        <w:t>Article</w:t>
-      </w:r>
-      <w:proofErr w:type="spellEnd"/>
-      <w:r>
-        <w:t xml:space="preserve"> </w:t>
-      </w:r>
-      <w:proofErr w:type="spellStart"/>
-      <w:r>
-        <w:t>Number</w:t>
-      </w:r>
-      <w:proofErr w:type="spellEnd"/>
+        <w:t>EAN – European Article Number</w:t>
+      </w:r>
     </w:p>
     <w:p>
       <w:r>
@@ -1907,40 +1882,13 @@
         <w:rPr>
           <w:lang w:val="en-GB"/>
         </w:rPr>
-        <w:t xml:space="preserve">UCC – Universal </w:t>
-      </w:r>
-      <w:proofErr w:type="spellStart"/>
-      <w:r>
-        <w:rPr>
-          <w:lang w:val="en-GB"/>
-        </w:rPr>
-        <w:t>Comercial</w:t>
-      </w:r>
-      <w:proofErr w:type="spellEnd"/>
-      <w:r>
-        <w:rPr>
-          <w:lang w:val="en-GB"/>
-        </w:rPr>
-        <w:t xml:space="preserve"> Code</w:t>
-      </w:r>
-    </w:p>
-    <w:p>
-      <w:r>
-        <w:t xml:space="preserve">UPC – Universal </w:t>
-      </w:r>
-      <w:proofErr w:type="spellStart"/>
-      <w:r>
-        <w:t>Product</w:t>
-      </w:r>
-      <w:proofErr w:type="spellEnd"/>
-      <w:r>
-        <w:t xml:space="preserve"> </w:t>
-      </w:r>
-      <w:proofErr w:type="spellStart"/>
-      <w:r>
-        <w:t>Code</w:t>
-      </w:r>
-      <w:proofErr w:type="spellEnd"/>
+        <w:t>UCC – Universal Comercial Code</w:t>
+      </w:r>
+    </w:p>
+    <w:p>
+      <w:r>
+        <w:t>UPC – Universal Product Code</w:t>
+      </w:r>
     </w:p>
     <w:p/>
     <w:p/>
@@ -1978,21 +1926,16 @@
       </w:r>
     </w:p>
     <w:p>
-      <w:pPr>
-        <w:ind w:firstLine="314"/>
-      </w:pPr>
-      <w:r>
-        <w:t>Desde há muitos anos, a identificação de objetos, serviços e locais é feita através de uma atribuição de um conjunto de dígitos organizados com um tamanho de ordem fixa. A sua autenticidade pode ser verificada através da atribuição de um processo de controlo sobre esse número. Geralmente esse processo depende de um valor introduzido por um humano, o que é suscetível à ocorrência de erros ou à tentativa de fraude. Por exemplo, ao inserir manualmente um código de barras de um produto de supermercado numa caixa registadora, existe a possibilidade do operador inserir um conjunto de dígitos de tamanho diferente ao suposto, e de colocar os dígitos por uma ordem errada. O erro humano constitui assim um grande fator na transmissão errada de dados.</w:t>
-      </w:r>
-    </w:p>
-    <w:p>
-      <w:r>
-        <w:t>Com a internacionalização de operações e partilha de dados global surge a necessidade de garantir que a transmissão de um emissor para um recetor é fidedigna. Para impedir a transmissão de dados errados são utilizadas técnicas de aritmética modular que fazem a validação do número de identificação. Este relatório, realizado no âmbito da unidade curricular “Projeto FEUP”, focar-se-á particularmente no algoritmo de verificação de números, sendo efetuada a pesquisa sobre o seu aparecimento, as técnicas utilizadas e as aplicações contemporâneas.</w:t>
-      </w:r>
-    </w:p>
-    <w:p>
-      <w:pPr>
-        <w:ind w:firstLine="0"/>
+      <w:r>
+        <w:t>A nossa base de dados visa gerir os resultados da Copa dos Libertadores da América, respondendo ao lançamento de resultados jornada a jornada, marcadores de golos, equipas que jogam em casa, fora, entre outros</w:t>
+      </w:r>
+      <w:r>
+        <w:t>, pretendendo também gerir as pré-eliminatórias, fase de grupos e a fase de eliminatórias até chegar à final, onde é encontrado o vencedor.</w:t>
+      </w:r>
+    </w:p>
+    <w:p>
+      <w:pPr>
+        <w:ind w:left="0" w:firstLine="0"/>
       </w:pPr>
     </w:p>
     <w:p>
@@ -2068,6 +2011,7 @@
       <w:bookmarkStart w:id="7" w:name="_heading=h.nqzf2rx7eyv" w:colFirst="0" w:colLast="0"/>
       <w:bookmarkEnd w:id="7"/>
     </w:p>
+    <w:p/>
     <w:p>
       <w:pPr>
         <w:pStyle w:val="Heading1"/>
@@ -2076,7 +2020,10 @@
       <w:bookmarkStart w:id="8" w:name="_heading=h.qsh70q" w:colFirst="0" w:colLast="0"/>
       <w:bookmarkEnd w:id="8"/>
       <w:r>
-        <w:t>2. Aritmética Modular</w:t>
+        <w:t xml:space="preserve">2. </w:t>
+      </w:r>
+      <w:r>
+        <w:t>Diagrama UML</w:t>
       </w:r>
     </w:p>
     <w:p>
@@ -2086,34 +2033,12 @@
       <w:bookmarkStart w:id="9" w:name="_heading=h.3as4poj" w:colFirst="0" w:colLast="0"/>
       <w:bookmarkEnd w:id="9"/>
       <w:r>
-        <w:lastRenderedPageBreak/>
         <w:t xml:space="preserve">2.1 Noções Elementares </w:t>
       </w:r>
     </w:p>
     <w:p>
       <w:r>
-        <w:t>A aritmética modular consiste em operações que utilizam o resto da divisão de números inteiros. O número obtido do resto de um determinado dividendo designa-se pelo módulo do divisor utilizado. Por exemplo ao dividir-se “10” por “3”, o número inteiro que se obtém no quociente é “3”, multiplicando pelo divisor, obtém-se “9”, ao que se tem de somar “1” (resto) para se obter o dividendo original (Santos, 2013).</w:t>
-      </w:r>
-    </w:p>
-    <w:p>
-      <w:r>
-        <w:t>Um exemplo prático para visualizar mais facilmente este cálculo é o exemplo do relógio (</w:t>
-      </w:r>
-      <w:proofErr w:type="spellStart"/>
-      <w:r>
-        <w:t>Academy</w:t>
-      </w:r>
-      <w:proofErr w:type="spellEnd"/>
-      <w:r>
-        <w:t xml:space="preserve">). Um relógio tem 12 dígitos, se se imaginar um relógio que começa em 0 e vai até 11, pode-se calcular o módulo 12 de qualquer número contando a quantidade de vezes que se tem de mover. Mas atenção, é necessário ter em conta se o dividendo é um número inteiro positivo ou negativo. Tome-se o exemplo do inteiro positivo “3”. Não é possível multiplicar nenhum número por “12” e obter-se “3”, logo tem </w:t>
-      </w:r>
-      <w:proofErr w:type="gramStart"/>
-      <w:r>
-        <w:t>que</w:t>
-      </w:r>
-      <w:proofErr w:type="gramEnd"/>
-      <w:r>
-        <w:t xml:space="preserve"> se ir ao relógio e ver o módulo 12 deste número. Verifica-se que se move 3 vezes que é equivalente ao módulo que se procurava.</w:t>
+        <w:t>Inserir diagrama UML qnd 100% terminado. Temos de explicar?</w:t>
       </w:r>
     </w:p>
     <w:p/>
@@ -2128,6 +2053,7 @@
         <w:rPr>
           <w:noProof/>
         </w:rPr>
+        <w:lastRenderedPageBreak/>
         <w:drawing>
           <wp:inline distT="0" distB="0" distL="0" distR="0" wp14:anchorId="7A667F99" wp14:editId="493A003A">
             <wp:extent cx="2933954" cy="2377646"/>
@@ -2192,27 +2118,7 @@
           <w:sz w:val="18"/>
           <w:szCs w:val="18"/>
         </w:rPr>
-        <w:t>Figura 1 - Relógio Modular (</w:t>
-      </w:r>
-      <w:proofErr w:type="spellStart"/>
-      <w:r>
-        <w:rPr>
-          <w:i/>
-          <w:color w:val="44546A"/>
-          <w:sz w:val="18"/>
-          <w:szCs w:val="18"/>
-        </w:rPr>
-        <w:t>Academy</w:t>
-      </w:r>
-      <w:proofErr w:type="spellEnd"/>
-      <w:r>
-        <w:rPr>
-          <w:i/>
-          <w:color w:val="44546A"/>
-          <w:sz w:val="18"/>
-          <w:szCs w:val="18"/>
-        </w:rPr>
-        <w:t>)</w:t>
+        <w:t>Figura 1 - Relógio Modular (Academy)</w:t>
       </w:r>
     </w:p>
     <w:p/>
@@ -2234,11 +2140,7 @@
     <w:p/>
     <w:p>
       <w:r>
-        <w:t xml:space="preserve">Um algoritmo de verificação de números é, como qualquer outro algoritmo, uma </w:t>
-      </w:r>
-      <w:r>
-        <w:lastRenderedPageBreak/>
-        <w:t>sequência de passos que são executados para resolver determinado problema e que depende também dos dados fornecidos (“</w:t>
+        <w:t>Um algoritmo de verificação de números é, como qualquer outro algoritmo, uma sequência de passos que são executados para resolver determinado problema e que depende também dos dados fornecidos (“</w:t>
       </w:r>
       <w:r>
         <w:rPr>
@@ -2249,28 +2151,12 @@
       <w:r>
         <w:t>”). O objetivo deste é criar um número denominado de dígito de verificação (“</w:t>
       </w:r>
-      <w:proofErr w:type="spellStart"/>
       <w:r>
         <w:rPr>
           <w:i/>
         </w:rPr>
-        <w:t>check</w:t>
-      </w:r>
-      <w:proofErr w:type="spellEnd"/>
-      <w:r>
-        <w:rPr>
-          <w:i/>
-        </w:rPr>
-        <w:t xml:space="preserve"> </w:t>
-      </w:r>
-      <w:proofErr w:type="spellStart"/>
-      <w:r>
-        <w:rPr>
-          <w:i/>
-        </w:rPr>
-        <w:t>digit</w:t>
-      </w:r>
-      <w:proofErr w:type="spellEnd"/>
+        <w:t>check digit</w:t>
+      </w:r>
       <w:r>
         <w:t xml:space="preserve">”) a partir da sequência de números fornecida. </w:t>
       </w:r>
@@ -2293,305 +2179,167 @@
       </w:pPr>
       <w:bookmarkStart w:id="12" w:name="_heading=h.llurhsxt8vud" w:colFirst="0" w:colLast="0"/>
       <w:bookmarkEnd w:id="12"/>
-      <w:r>
-        <w:t>3. Evolução dos algoritmos de verificação de números</w:t>
-      </w:r>
-    </w:p>
-    <w:p>
-      <w:r>
-        <w:t xml:space="preserve">Os algoritmos de verificação não são uma invenção muito antiga, mas, apesar disso, detêm uma certa história. A sua primeira versão tem o nome de </w:t>
-      </w:r>
-      <w:r>
-        <w:rPr>
-          <w:i/>
-        </w:rPr>
-        <w:t>“</w:t>
-      </w:r>
-      <w:proofErr w:type="spellStart"/>
-      <w:r>
-        <w:rPr>
-          <w:i/>
-        </w:rPr>
-        <w:t>Luhn</w:t>
-      </w:r>
-      <w:proofErr w:type="spellEnd"/>
-      <w:r>
-        <w:rPr>
-          <w:i/>
-        </w:rPr>
-        <w:t xml:space="preserve"> </w:t>
-      </w:r>
-      <w:proofErr w:type="spellStart"/>
-      <w:r>
-        <w:rPr>
-          <w:i/>
-        </w:rPr>
-        <w:t>Algorithm</w:t>
-      </w:r>
-      <w:proofErr w:type="spellEnd"/>
-      <w:r>
-        <w:rPr>
-          <w:i/>
-        </w:rPr>
-        <w:t>”,</w:t>
-      </w:r>
-      <w:r>
-        <w:t xml:space="preserve"> ou Módulo 10, este nome foi dado em honra do seu criador, o cientista de computadores alemão </w:t>
-      </w:r>
-      <w:r>
-        <w:rPr>
-          <w:i/>
-        </w:rPr>
-        <w:t>Hans</w:t>
-      </w:r>
-      <w:r>
-        <w:t xml:space="preserve"> </w:t>
-      </w:r>
-      <w:r>
-        <w:rPr>
-          <w:i/>
-        </w:rPr>
-        <w:t xml:space="preserve">Peter </w:t>
-      </w:r>
-      <w:proofErr w:type="spellStart"/>
-      <w:r>
-        <w:rPr>
-          <w:i/>
-        </w:rPr>
-        <w:t>Luhn</w:t>
-      </w:r>
-      <w:proofErr w:type="spellEnd"/>
-      <w:r>
-        <w:t xml:space="preserve"> que desenvolveu o algoritmo em 1954 durante os seus dias como investigador na empresa IBM. Esta sua forma utiliza aritmética modular, criada por Carl Friedrich Gauss durante o século XIX (</w:t>
-      </w:r>
-      <w:proofErr w:type="spellStart"/>
-      <w:r>
-        <w:t>Cardless</w:t>
-      </w:r>
-      <w:proofErr w:type="spellEnd"/>
-      <w:r>
-        <w:t>).</w:t>
-      </w:r>
-    </w:p>
-    <w:p>
-      <w:r>
-        <w:t xml:space="preserve">O algoritmo de </w:t>
-      </w:r>
-      <w:proofErr w:type="spellStart"/>
-      <w:r>
-        <w:t>Luhn</w:t>
-      </w:r>
-      <w:proofErr w:type="spellEnd"/>
-      <w:r>
-        <w:t xml:space="preserve"> baseia-se numa série de operações matemáticas que, caso o número total acabe num zero (e.g. 70) então o número é válido. Este algoritmo ainda é muito usado atualmente para validar números de identificação de cartões de crédito. Apesar disso, o Módulo 10 foi desenhado para proteger contra erros acidentais e não para ser usado como proteção contra ataques maliciosos (Gupta).</w:t>
-      </w:r>
-    </w:p>
-    <w:p>
-      <w:r>
-        <w:t xml:space="preserve">Já em 1969, foi desenvolvido o </w:t>
-      </w:r>
-      <w:r>
-        <w:rPr>
-          <w:i/>
-        </w:rPr>
-        <w:t>“</w:t>
-      </w:r>
-      <w:proofErr w:type="spellStart"/>
-      <w:r>
-        <w:rPr>
-          <w:i/>
-        </w:rPr>
-        <w:t>Verhoeff</w:t>
-      </w:r>
-      <w:proofErr w:type="spellEnd"/>
-      <w:r>
-        <w:rPr>
-          <w:i/>
-        </w:rPr>
-        <w:t xml:space="preserve"> </w:t>
-      </w:r>
-      <w:proofErr w:type="spellStart"/>
-      <w:r>
-        <w:rPr>
-          <w:i/>
-        </w:rPr>
-        <w:t>algorithm</w:t>
-      </w:r>
-      <w:proofErr w:type="spellEnd"/>
-      <w:r>
-        <w:rPr>
-          <w:i/>
-        </w:rPr>
-        <w:t>”</w:t>
-      </w:r>
-      <w:r>
-        <w:t xml:space="preserve"> pelo matemático holandês </w:t>
-      </w:r>
-      <w:proofErr w:type="spellStart"/>
-      <w:r>
-        <w:rPr>
-          <w:i/>
-        </w:rPr>
-        <w:t>Jacobus</w:t>
-      </w:r>
-      <w:proofErr w:type="spellEnd"/>
-      <w:r>
-        <w:rPr>
-          <w:i/>
-        </w:rPr>
-        <w:t xml:space="preserve"> </w:t>
-      </w:r>
-      <w:proofErr w:type="spellStart"/>
-      <w:r>
-        <w:rPr>
-          <w:i/>
-        </w:rPr>
-        <w:t>Verhoeff</w:t>
-      </w:r>
-      <w:proofErr w:type="spellEnd"/>
-      <w:r>
-        <w:t xml:space="preserve"> que, tal como o algoritmo de </w:t>
-      </w:r>
-      <w:proofErr w:type="spellStart"/>
-      <w:r>
-        <w:t>Luhn</w:t>
-      </w:r>
-      <w:proofErr w:type="spellEnd"/>
-      <w:r>
-        <w:t>, verifica a validade do número introduzido através de uma série de cálculos, mas, mostrou-se com avanços significativos que permitia que fosse possível detetar todos os erros de um único dígito e todos os erros que envolviam dois dígitos adjacentes (</w:t>
-      </w:r>
-      <w:proofErr w:type="spellStart"/>
-      <w:r>
-        <w:t>Algorithms</w:t>
-      </w:r>
-      <w:proofErr w:type="spellEnd"/>
-      <w:r>
-        <w:t>).</w:t>
-      </w:r>
-    </w:p>
-    <w:p>
-      <w:r>
-        <w:t xml:space="preserve">Por fim e mais recentemente, em 2004, </w:t>
-      </w:r>
-      <w:r>
-        <w:rPr>
-          <w:i/>
-        </w:rPr>
-        <w:t xml:space="preserve">H. Michael </w:t>
-      </w:r>
-      <w:proofErr w:type="spellStart"/>
-      <w:r>
-        <w:rPr>
-          <w:i/>
-        </w:rPr>
-        <w:t>Damm</w:t>
-      </w:r>
-      <w:proofErr w:type="spellEnd"/>
-      <w:r>
-        <w:t xml:space="preserve"> desenvolveu o </w:t>
-      </w:r>
-      <w:r>
-        <w:rPr>
-          <w:i/>
-        </w:rPr>
-        <w:t>“</w:t>
-      </w:r>
-      <w:proofErr w:type="spellStart"/>
-      <w:r>
-        <w:rPr>
-          <w:i/>
-        </w:rPr>
-        <w:t>Damm</w:t>
-      </w:r>
-      <w:proofErr w:type="spellEnd"/>
-      <w:r>
-        <w:rPr>
-          <w:i/>
-        </w:rPr>
-        <w:t xml:space="preserve"> </w:t>
-      </w:r>
-      <w:proofErr w:type="spellStart"/>
-      <w:r>
-        <w:rPr>
-          <w:i/>
-        </w:rPr>
-        <w:t>Algorithm</w:t>
-      </w:r>
-      <w:proofErr w:type="spellEnd"/>
-      <w:r>
-        <w:rPr>
-          <w:i/>
-        </w:rPr>
-        <w:t>”</w:t>
-      </w:r>
-      <w:r>
-        <w:t xml:space="preserve">, que escreveu na sua tese de doutoramento. Este seu algoritmo é bastante parecido ao de </w:t>
-      </w:r>
-      <w:proofErr w:type="spellStart"/>
-      <w:r>
-        <w:t>Verhoeff</w:t>
-      </w:r>
-      <w:proofErr w:type="spellEnd"/>
-      <w:r>
-        <w:t xml:space="preserve">, mas, por sua vez, apenas utiliza os números de 0 a 9 e deteta todos os erros singulares e de transposição de algarismos adjacentes, sendo assim bem mais simples e detetando também erros de transcrição devido a uma pronúncia parecida, tal como o 15 e 50, do inglês </w:t>
-      </w:r>
-      <w:r>
-        <w:rPr>
-          <w:i/>
-        </w:rPr>
-        <w:t>“</w:t>
-      </w:r>
-      <w:proofErr w:type="spellStart"/>
-      <w:r>
-        <w:rPr>
-          <w:i/>
-        </w:rPr>
-        <w:t>fifteen</w:t>
-      </w:r>
-      <w:proofErr w:type="spellEnd"/>
-      <w:r>
-        <w:rPr>
-          <w:i/>
-        </w:rPr>
-        <w:t xml:space="preserve">” </w:t>
-      </w:r>
-      <w:r>
-        <w:t xml:space="preserve">e </w:t>
-      </w:r>
-      <w:r>
-        <w:rPr>
-          <w:i/>
-        </w:rPr>
-        <w:t>“</w:t>
-      </w:r>
-      <w:proofErr w:type="spellStart"/>
-      <w:r>
-        <w:rPr>
-          <w:i/>
-        </w:rPr>
-        <w:t>fifty</w:t>
-      </w:r>
-      <w:proofErr w:type="spellEnd"/>
-      <w:r>
-        <w:rPr>
-          <w:i/>
-        </w:rPr>
-        <w:t xml:space="preserve">” </w:t>
-      </w:r>
-      <w:r>
-        <w:t>(Teixeira, 2015).</w:t>
-      </w:r>
     </w:p>
     <w:p>
       <w:pPr>
         <w:pStyle w:val="Heading1"/>
         <w:ind w:hanging="30"/>
       </w:pPr>
+    </w:p>
+    <w:p>
+      <w:pPr>
+        <w:pStyle w:val="Heading1"/>
+        <w:ind w:hanging="30"/>
+      </w:pPr>
+      <w:r>
+        <w:lastRenderedPageBreak/>
+        <w:t xml:space="preserve">3. </w:t>
+      </w:r>
+      <w:r>
+        <w:t>Esquema Relacional</w:t>
+      </w:r>
+    </w:p>
+    <w:p>
       <w:bookmarkStart w:id="13" w:name="_heading=h.np8v0h85espa" w:colFirst="0" w:colLast="0"/>
       <w:bookmarkEnd w:id="13"/>
       <w:r>
-        <w:lastRenderedPageBreak/>
-        <w:t>4. Aplicações</w:t>
+        <w:rPr>
+          <w:b/>
+          <w:bCs/>
+        </w:rPr>
+        <w:t>Jogador</w:t>
+      </w:r>
+      <w:r>
+        <w:t>(</w:t>
+      </w:r>
+      <w:r>
+        <w:rPr>
+          <w:u w:val="single"/>
+        </w:rPr>
+        <w:t>nomeJogador</w:t>
+      </w:r>
+      <w:r>
+        <w:t xml:space="preserve">, nGolos, nacionalidade, numero, jogosJogados, tempoJogo, </w:t>
+      </w:r>
+      <w:r>
+        <w:rPr>
+          <w:u w:val="single"/>
+        </w:rPr>
+        <w:t>nomeEquipa</w:t>
+      </w:r>
+      <w:r>
+        <w:t xml:space="preserve"> -&gt; Equipa)</w:t>
+      </w:r>
+    </w:p>
+    <w:p>
+      <w:r>
+        <w:rPr>
+          <w:b/>
+          <w:bCs/>
+        </w:rPr>
+        <w:t>Equipa</w:t>
+      </w:r>
+      <w:r>
+        <w:t>(</w:t>
+      </w:r>
+      <w:r>
+        <w:rPr>
+          <w:u w:val="single"/>
+        </w:rPr>
+        <w:t>nomeEquipa</w:t>
+      </w:r>
+      <w:r>
+        <w:t xml:space="preserve">, jogosJogados, golosTotais, </w:t>
+      </w:r>
+      <w:r>
+        <w:rPr>
+          <w:u w:val="single"/>
+        </w:rPr>
+        <w:t>tipoEstado</w:t>
+      </w:r>
+      <w:r>
+        <w:t xml:space="preserve"> -&gt; Estado)</w:t>
+      </w:r>
+    </w:p>
+    <w:p>
+      <w:r>
+        <w:rPr>
+          <w:b/>
+          <w:bCs/>
+        </w:rPr>
+        <w:t>Jogo</w:t>
+      </w:r>
+      <w:r>
+        <w:t>(</w:t>
+      </w:r>
+      <w:r>
+        <w:rPr>
+          <w:u w:val="single"/>
+        </w:rPr>
+        <w:t>idJogo</w:t>
+      </w:r>
+      <w:r>
+        <w:t>, resultado, nFaltas, posseDeBola, cartoesAmarelos, cartoesVermelhos, cantos, remates, rematesABaliza, passesCompletos, marcadores, eliminatoria)</w:t>
+      </w:r>
+    </w:p>
+    <w:p>
+      <w:r>
+        <w:rPr>
+          <w:b/>
+          <w:bCs/>
+        </w:rPr>
+        <w:t>Grupo</w:t>
+      </w:r>
+      <w:r>
+        <w:t>(</w:t>
+      </w:r>
+      <w:r>
+        <w:rPr>
+          <w:u w:val="single"/>
+        </w:rPr>
+        <w:t>idGrupo</w:t>
+      </w:r>
+      <w:r>
+        <w:t>)</w:t>
+      </w:r>
+    </w:p>
+    <w:p>
+      <w:r>
+        <w:rPr>
+          <w:b/>
+          <w:bCs/>
+        </w:rPr>
+        <w:t>Estado</w:t>
+      </w:r>
+      <w:r>
+        <w:t>(</w:t>
+      </w:r>
+      <w:r>
+        <w:rPr>
+          <w:u w:val="single"/>
+        </w:rPr>
+        <w:t>tipoEstado</w:t>
+      </w:r>
+      <w:r>
+        <w:t>)</w:t>
+      </w:r>
+    </w:p>
+    <w:p/>
+    <w:p>
+      <w:r>
+        <w:t>//temos de atualizar btw</w:t>
+      </w:r>
+    </w:p>
+    <w:p>
+      <w:pPr>
+        <w:pStyle w:val="Heading1"/>
+        <w:ind w:hanging="30"/>
+      </w:pPr>
+      <w:r>
+        <w:t xml:space="preserve">4. </w:t>
+      </w:r>
+      <w:r>
+        <w:t>Análise de Dependências Funcionais e Formas Normais</w:t>
       </w:r>
     </w:p>
     <w:p>
@@ -2630,126 +2378,48 @@
           <w:i/>
           <w:highlight w:val="white"/>
         </w:rPr>
-        <w:t xml:space="preserve">– </w:t>
-      </w:r>
-      <w:proofErr w:type="spellStart"/>
-      <w:r>
-        <w:rPr>
-          <w:i/>
+        <w:t>– European Article Number-Universal Comercial Code,</w:t>
+      </w:r>
+      <w:r>
+        <w:rPr>
           <w:highlight w:val="white"/>
         </w:rPr>
-        <w:t>European</w:t>
-      </w:r>
-      <w:proofErr w:type="spellEnd"/>
-      <w:r>
-        <w:rPr>
-          <w:i/>
+        <w:t xml:space="preserve"> utiliza um conjunto de números em forma de código de barras para a identificação e codificação de unidades comerciais, unidades logísticas, ativos e localizações.</w:t>
+      </w:r>
+    </w:p>
+    <w:p>
+      <w:pPr>
+        <w:rPr>
           <w:highlight w:val="white"/>
         </w:rPr>
-        <w:t xml:space="preserve"> </w:t>
-      </w:r>
-      <w:proofErr w:type="spellStart"/>
-      <w:r>
-        <w:rPr>
-          <w:i/>
+      </w:pPr>
+      <w:r>
+        <w:rPr>
           <w:highlight w:val="white"/>
         </w:rPr>
-        <w:t>Article</w:t>
-      </w:r>
-      <w:proofErr w:type="spellEnd"/>
-      <w:r>
-        <w:rPr>
-          <w:i/>
+        <w:t>A identificação numérica utilizada é a chave de acesso às bases de dados inseridas nos sistemas informáticos de quem faz a leitura do código. Esta permite ao utilizador obter toda informação que descreve o produto/serviço.</w:t>
+      </w:r>
+    </w:p>
+    <w:p>
+      <w:pPr>
+        <w:rPr>
           <w:highlight w:val="white"/>
         </w:rPr>
-        <w:t xml:space="preserve"> </w:t>
-      </w:r>
-      <w:proofErr w:type="spellStart"/>
-      <w:r>
-        <w:rPr>
-          <w:i/>
+      </w:pPr>
+      <w:r>
+        <w:rPr>
           <w:highlight w:val="white"/>
         </w:rPr>
-        <w:t>Number</w:t>
-      </w:r>
-      <w:proofErr w:type="spellEnd"/>
-      <w:r>
-        <w:rPr>
-          <w:i/>
+        <w:t xml:space="preserve">Na </w:t>
+      </w:r>
+      <w:r>
+        <w:t>Figura 2</w:t>
+      </w:r>
+      <w:r>
+        <w:rPr>
           <w:highlight w:val="white"/>
         </w:rPr>
-        <w:t xml:space="preserve">-Universal Comercial </w:t>
-      </w:r>
-      <w:proofErr w:type="spellStart"/>
-      <w:r>
-        <w:rPr>
-          <w:i/>
-          <w:highlight w:val="white"/>
-        </w:rPr>
-        <w:t>Code</w:t>
-      </w:r>
-      <w:proofErr w:type="spellEnd"/>
-      <w:r>
-        <w:rPr>
-          <w:i/>
-          <w:highlight w:val="white"/>
-        </w:rPr>
-        <w:t>,</w:t>
-      </w:r>
-      <w:r>
-        <w:rPr>
-          <w:highlight w:val="white"/>
-        </w:rPr>
-        <w:t xml:space="preserve"> utiliza um conjunto de números em forma de código de barras para a identificação e codificação de unidades comerciais, unidades logísticas, ativos e localizações.</w:t>
-      </w:r>
-    </w:p>
-    <w:p>
-      <w:pPr>
-        <w:rPr>
-          <w:highlight w:val="white"/>
-        </w:rPr>
-      </w:pPr>
-      <w:r>
-        <w:rPr>
-          <w:highlight w:val="white"/>
-        </w:rPr>
-        <w:t>A identificação numérica utilizada é a chave de acesso às bases de dados inseridas nos sistemas informáticos de quem faz a leitura do código. Esta permite ao utilizador obter toda informação que descreve o produto/serviço.</w:t>
-      </w:r>
-    </w:p>
-    <w:p>
-      <w:pPr>
-        <w:rPr>
-          <w:highlight w:val="white"/>
-        </w:rPr>
-      </w:pPr>
-      <w:r>
-        <w:rPr>
-          <w:highlight w:val="white"/>
-        </w:rPr>
-        <w:t xml:space="preserve">Na </w:t>
-      </w:r>
-      <w:r>
-        <w:t>Figura 2</w:t>
-      </w:r>
-      <w:r>
-        <w:rPr>
-          <w:highlight w:val="white"/>
-        </w:rPr>
-        <w:t xml:space="preserve"> observa-se vários exemplos de códigos de barras utilizados para transmissão de informação em pontos de venda. O código pode ser lido </w:t>
-      </w:r>
-      <w:proofErr w:type="spellStart"/>
-      <w:r>
-        <w:rPr>
-          <w:highlight w:val="white"/>
-        </w:rPr>
-        <w:t>omnidireccionalmente</w:t>
-      </w:r>
-      <w:proofErr w:type="spellEnd"/>
-      <w:r>
-        <w:rPr>
-          <w:highlight w:val="white"/>
-        </w:rPr>
-        <w:t xml:space="preserve"> e o seu último dígito é o de controlo.</w:t>
+        <w:t xml:space="preserve"> observa-se vários exemplos de códigos de barras utilizados para transmissão de informação em pontos de venda. O código pode ser lido omnidireccionalmente e o seu último dígito é o de controlo.</w:t>
       </w:r>
     </w:p>
     <w:p>
@@ -2761,6 +2431,7 @@
         <w:rPr>
           <w:noProof/>
         </w:rPr>
+        <w:lastRenderedPageBreak/>
         <w:drawing>
           <wp:inline distT="0" distB="0" distL="0" distR="0" wp14:anchorId="51277D6C" wp14:editId="73037598">
             <wp:extent cx="4041680" cy="2974812"/>
@@ -3023,31 +2694,13 @@
                 <w:highlight w:val="white"/>
               </w:rPr>
             </w:pPr>
-            <w:proofErr w:type="spellStart"/>
             <w:r>
               <w:rPr>
                 <w:i/>
                 <w:highlight w:val="white"/>
               </w:rPr>
-              <w:t>Check</w:t>
-            </w:r>
-            <w:proofErr w:type="spellEnd"/>
-            <w:r>
-              <w:rPr>
-                <w:i/>
-                <w:highlight w:val="white"/>
-              </w:rPr>
-              <w:t xml:space="preserve"> </w:t>
-            </w:r>
-            <w:proofErr w:type="spellStart"/>
-            <w:r>
-              <w:rPr>
-                <w:i/>
-                <w:highlight w:val="white"/>
-              </w:rPr>
-              <w:t>Digit</w:t>
-            </w:r>
-            <w:proofErr w:type="spellEnd"/>
+              <w:t>Check Digit</w:t>
+            </w:r>
           </w:p>
         </w:tc>
       </w:tr>
@@ -4782,7 +4435,14 @@
         <w:rPr>
           <w:highlight w:val="white"/>
         </w:rPr>
-        <w:t xml:space="preserve"> demonstra-se os passos necessário para o seu cálculo. Calculando a soma acumulada de cada dígito obtém-se “43”. O múltiplo de “10” superior a esse número mais próximo é “50”, que ao subtrair por “43” dá “7”, o dígito de verificação correto exposto no exemplo.</w:t>
+        <w:t xml:space="preserve"> demonstra-se os passos necessário para o seu cálculo. Calculando a soma acumulada de cada dígito obtém-se “43”. O múltiplo de “10” superior a esse número mais próximo é “50”, que ao subtrair por “43” dá “7”, o dígito de </w:t>
+      </w:r>
+      <w:r>
+        <w:rPr>
+          <w:highlight w:val="white"/>
+        </w:rPr>
+        <w:lastRenderedPageBreak/>
+        <w:t>verificação correto exposto no exemplo.</w:t>
       </w:r>
     </w:p>
     <w:p>
@@ -4910,31 +4570,13 @@
                 <w:highlight w:val="white"/>
               </w:rPr>
             </w:pPr>
-            <w:proofErr w:type="spellStart"/>
             <w:r>
               <w:rPr>
                 <w:i/>
                 <w:highlight w:val="white"/>
               </w:rPr>
-              <w:t>Check</w:t>
-            </w:r>
-            <w:proofErr w:type="spellEnd"/>
-            <w:r>
-              <w:rPr>
-                <w:i/>
-                <w:highlight w:val="white"/>
-              </w:rPr>
-              <w:t xml:space="preserve"> </w:t>
-            </w:r>
-            <w:proofErr w:type="spellStart"/>
-            <w:r>
-              <w:rPr>
-                <w:i/>
-                <w:highlight w:val="white"/>
-              </w:rPr>
-              <w:t>Digit</w:t>
-            </w:r>
-            <w:proofErr w:type="spellEnd"/>
+              <w:t>Check Digit</w:t>
+            </w:r>
           </w:p>
         </w:tc>
       </w:tr>
@@ -5657,23 +5299,7 @@
     </w:p>
     <w:p>
       <w:r>
-        <w:t xml:space="preserve">O cartão de cidadão é um bom exemplo da utilização de um </w:t>
-      </w:r>
-      <w:proofErr w:type="gramStart"/>
-      <w:r>
-        <w:t>digito</w:t>
-      </w:r>
-      <w:proofErr w:type="gramEnd"/>
-      <w:r>
-        <w:t xml:space="preserve"> de verificação de elevada complexidade. O número de documento é composto por um número de identificação de oito dígitos, um </w:t>
-      </w:r>
-      <w:proofErr w:type="gramStart"/>
-      <w:r>
-        <w:t>digito</w:t>
-      </w:r>
-      <w:proofErr w:type="gramEnd"/>
-      <w:r>
-        <w:t xml:space="preserve"> de verificação desse número, pela versão desse cartão que pode ser um dígito ou letra e por um digito de verificação do número de documento. Resumidamente apresenta-se no seguinte formato:</w:t>
+        <w:t>O cartão de cidadão é um bom exemplo da utilização de um digito de verificação de elevada complexidade. O número de documento é composto por um número de identificação de oito dígitos, um digito de verificação desse número, pela versão desse cartão que pode ser um dígito ou letra e por um digito de verificação do número de documento. Resumidamente apresenta-se no seguinte formato:</w:t>
       </w:r>
     </w:p>
     <w:p>
@@ -5692,43 +5318,19 @@
     <w:p>
       <w:r>
         <w:tab/>
-        <w:t xml:space="preserve">D – Número de identificação </w:t>
-      </w:r>
-      <w:proofErr w:type="spellStart"/>
-      <w:r>
-        <w:t>cívil</w:t>
-      </w:r>
-      <w:proofErr w:type="spellEnd"/>
-      <w:r>
-        <w:t xml:space="preserve"> [0…9]</w:t>
+        <w:t>D – Número de identificação cívil [0…9]</w:t>
       </w:r>
     </w:p>
     <w:p>
       <w:r>
         <w:tab/>
-        <w:t xml:space="preserve">C – Dígito de verificação do número de identificação </w:t>
-      </w:r>
-      <w:proofErr w:type="spellStart"/>
-      <w:r>
-        <w:t>cívil</w:t>
-      </w:r>
-      <w:proofErr w:type="spellEnd"/>
-      <w:r>
-        <w:t xml:space="preserve"> [0...9]</w:t>
+        <w:t>C – Dígito de verificação do número de identificação cívil [0...9]</w:t>
       </w:r>
     </w:p>
     <w:p>
       <w:r>
         <w:tab/>
-        <w:t>A – Versão [</w:t>
-      </w:r>
-      <w:proofErr w:type="gramStart"/>
-      <w:r>
-        <w:t>A...</w:t>
-      </w:r>
-      <w:proofErr w:type="gramEnd"/>
-      <w:r>
-        <w:t>Z, 0…9]</w:t>
+        <w:t>A – Versão [A...Z, 0…9]</w:t>
       </w:r>
     </w:p>
     <w:p>
@@ -5752,7 +5354,6 @@
         <w:rPr>
           <w:noProof/>
         </w:rPr>
-        <w:lastRenderedPageBreak/>
         <w:drawing>
           <wp:inline distT="0" distB="0" distL="0" distR="0" wp14:anchorId="66C32E7E" wp14:editId="68DB95BA">
             <wp:extent cx="4434612" cy="2312332"/>
@@ -5827,6 +5428,7 @@
       <w:bookmarkStart w:id="21" w:name="_heading=h.1hmsyys" w:colFirst="0" w:colLast="0"/>
       <w:bookmarkEnd w:id="21"/>
       <w:r>
+        <w:lastRenderedPageBreak/>
         <w:t>4.2.1 Validação do Número de Documento.</w:t>
       </w:r>
     </w:p>
@@ -5837,15 +5439,7 @@
     </w:p>
     <w:p>
       <w:r>
-        <w:t>O processo, (</w:t>
-      </w:r>
-      <w:proofErr w:type="spellStart"/>
-      <w:r>
-        <w:t>Admnistrativa</w:t>
-      </w:r>
-      <w:proofErr w:type="spellEnd"/>
-      <w:r>
-        <w:t>, 2009), é feito da seguinte forma:</w:t>
+        <w:t>O processo, (Admnistrativa, 2009), é feito da seguinte forma:</w:t>
       </w:r>
     </w:p>
     <w:p>
@@ -5977,27 +5571,7 @@
           <w:sz w:val="18"/>
           <w:szCs w:val="18"/>
         </w:rPr>
-        <w:t>Tabela 3 – Validação de um número de documento de um cartão de cidadão genérico (</w:t>
-      </w:r>
-      <w:proofErr w:type="spellStart"/>
-      <w:r>
-        <w:rPr>
-          <w:i/>
-          <w:color w:val="44546A"/>
-          <w:sz w:val="18"/>
-          <w:szCs w:val="18"/>
-        </w:rPr>
-        <w:t>Admnistrativa</w:t>
-      </w:r>
-      <w:proofErr w:type="spellEnd"/>
-      <w:r>
-        <w:rPr>
-          <w:i/>
-          <w:color w:val="44546A"/>
-          <w:sz w:val="18"/>
-          <w:szCs w:val="18"/>
-        </w:rPr>
-        <w:t>, 2009).</w:t>
+        <w:t>Tabela 3 – Validação de um número de documento de um cartão de cidadão genérico (Admnistrativa, 2009).</w:t>
       </w:r>
     </w:p>
     <w:tbl>
@@ -6671,45 +6245,14 @@
         <w:ind w:left="0" w:firstLine="360"/>
       </w:pPr>
       <w:r>
-        <w:lastRenderedPageBreak/>
         <w:t xml:space="preserve">O sistema ISBN – </w:t>
       </w:r>
-      <w:proofErr w:type="spellStart"/>
       <w:r>
         <w:rPr>
           <w:i/>
         </w:rPr>
-        <w:t>International</w:t>
-      </w:r>
-      <w:proofErr w:type="spellEnd"/>
-      <w:r>
-        <w:rPr>
-          <w:i/>
-        </w:rPr>
-        <w:t xml:space="preserve"> Standard </w:t>
-      </w:r>
-      <w:proofErr w:type="spellStart"/>
-      <w:r>
-        <w:rPr>
-          <w:i/>
-        </w:rPr>
-        <w:t>Bool</w:t>
-      </w:r>
-      <w:proofErr w:type="spellEnd"/>
-      <w:r>
-        <w:rPr>
-          <w:i/>
-        </w:rPr>
-        <w:t xml:space="preserve"> </w:t>
-      </w:r>
-      <w:proofErr w:type="spellStart"/>
-      <w:r>
-        <w:rPr>
-          <w:i/>
-        </w:rPr>
-        <w:t>Number</w:t>
-      </w:r>
-      <w:proofErr w:type="spellEnd"/>
+        <w:t>International Standard Bool Number</w:t>
+      </w:r>
       <w:r>
         <w:t xml:space="preserve"> é um número único de treze dígitos (até 2007 utilizava apenas sete dígitos) que identifica uma obra ou edição de uma publicação feita por determinada editora e autor num determinado formato. Utilizado em quase todos os países do planeta surge pela primeira vez em 1967 no Reino Unido pela empresa </w:t>
       </w:r>
@@ -6718,34 +6261,10 @@
           <w:b/>
           <w:i/>
         </w:rPr>
-        <w:t xml:space="preserve">J </w:t>
-      </w:r>
-      <w:proofErr w:type="spellStart"/>
-      <w:r>
-        <w:rPr>
-          <w:b/>
-          <w:i/>
-        </w:rPr>
-        <w:t>Whitakers</w:t>
-      </w:r>
-      <w:proofErr w:type="spellEnd"/>
-      <w:r>
-        <w:rPr>
-          <w:b/>
-          <w:i/>
-        </w:rPr>
-        <w:t xml:space="preserve"> &amp; Sons</w:t>
-      </w:r>
-      <w:r>
-        <w:t>, depois de ter sido debatido no ano transato, na Terceira Conferência Internacional de Pesquisa de Mercado do Livro e Racionalização do Comércio de Livros em Berlim, a necessidade de arranjar uma forma de controlar inventário e processar ordens de compra através de uma identificação (</w:t>
-      </w:r>
-      <w:proofErr w:type="spellStart"/>
-      <w:r>
-        <w:t>Agency</w:t>
-      </w:r>
-      <w:proofErr w:type="spellEnd"/>
-      <w:r>
-        <w:t>, 2017).</w:t>
+        <w:t>J Whitakers &amp; Sons</w:t>
+      </w:r>
+      <w:r>
+        <w:t>, depois de ter sido debatido no ano transato, na Terceira Conferência Internacional de Pesquisa de Mercado do Livro e Racionalização do Comércio de Livros em Berlim, a necessidade de arranjar uma forma de controlar inventário e processar ordens de compra através de uma identificação (Agency, 2017).</w:t>
       </w:r>
     </w:p>
     <w:p>
@@ -6781,21 +6300,14 @@
         <w:rPr>
           <w:color w:val="000000"/>
         </w:rPr>
-        <w:t xml:space="preserve"> – é um conjunto de três dígitos que indica o tipo de publicação. Estes são determinados por uma entidade pública de nome GS1 que determina padrões internacionais para comunicação empresarial (</w:t>
-      </w:r>
-      <w:proofErr w:type="spellStart"/>
+        <w:t xml:space="preserve"> – é um conjunto de três dígitos que indica o tipo de publicação. Estes são determinados por uma entidade pública de nome GS1 que determina </w:t>
+      </w:r>
       <w:r>
         <w:rPr>
           <w:color w:val="000000"/>
         </w:rPr>
-        <w:t>Agency</w:t>
-      </w:r>
-      <w:proofErr w:type="spellEnd"/>
-      <w:r>
-        <w:rPr>
-          <w:color w:val="000000"/>
-        </w:rPr>
-        <w:t>, 2017).</w:t>
+        <w:lastRenderedPageBreak/>
+        <w:t>padrões internacionais para comunicação empresarial (Agency, 2017).</w:t>
       </w:r>
     </w:p>
     <w:p>
@@ -7045,59 +6557,13 @@
         <w:t>George Orwell</w:t>
       </w:r>
       <w:r>
-        <w:t xml:space="preserve"> com o título </w:t>
-      </w:r>
-      <w:r>
-        <w:lastRenderedPageBreak/>
-        <w:t xml:space="preserve">de </w:t>
+        <w:t xml:space="preserve"> com o título de </w:t>
       </w:r>
       <w:r>
         <w:rPr>
           <w:i/>
         </w:rPr>
-        <w:t>“</w:t>
-      </w:r>
-      <w:proofErr w:type="spellStart"/>
-      <w:r>
-        <w:rPr>
-          <w:i/>
-        </w:rPr>
-        <w:t>The</w:t>
-      </w:r>
-      <w:proofErr w:type="spellEnd"/>
-      <w:r>
-        <w:rPr>
-          <w:i/>
-        </w:rPr>
-        <w:t xml:space="preserve"> </w:t>
-      </w:r>
-      <w:proofErr w:type="spellStart"/>
-      <w:r>
-        <w:rPr>
-          <w:i/>
-        </w:rPr>
-        <w:t>Burmese</w:t>
-      </w:r>
-      <w:proofErr w:type="spellEnd"/>
-      <w:r>
-        <w:rPr>
-          <w:i/>
-        </w:rPr>
-        <w:t xml:space="preserve"> </w:t>
-      </w:r>
-      <w:proofErr w:type="spellStart"/>
-      <w:r>
-        <w:rPr>
-          <w:i/>
-        </w:rPr>
-        <w:t>Days</w:t>
-      </w:r>
-      <w:proofErr w:type="spellEnd"/>
-      <w:r>
-        <w:rPr>
-          <w:i/>
-        </w:rPr>
-        <w:t xml:space="preserve">” </w:t>
+        <w:t xml:space="preserve">“The Burmese Days” </w:t>
       </w:r>
       <w:r>
         <w:t>observa-se na Tabela 4 o cálculo do dígito de verificação que é “2”.</w:t>
@@ -7140,27 +6606,7 @@
           <w:sz w:val="18"/>
           <w:szCs w:val="18"/>
         </w:rPr>
-        <w:t>Tabela 4 - Validação do ISBN de um livro (</w:t>
-      </w:r>
-      <w:proofErr w:type="spellStart"/>
-      <w:r>
-        <w:rPr>
-          <w:i/>
-          <w:color w:val="44546A"/>
-          <w:sz w:val="18"/>
-          <w:szCs w:val="18"/>
-        </w:rPr>
-        <w:t>Agency</w:t>
-      </w:r>
-      <w:proofErr w:type="spellEnd"/>
-      <w:r>
-        <w:rPr>
-          <w:i/>
-          <w:color w:val="44546A"/>
-          <w:sz w:val="18"/>
-          <w:szCs w:val="18"/>
-        </w:rPr>
-        <w:t>, 2017).</w:t>
+        <w:t>Tabela 4 - Validação do ISBN de um livro (Agency, 2017).</w:t>
       </w:r>
     </w:p>
     <w:tbl>
@@ -7235,13 +6681,8 @@
               <w:ind w:left="0" w:firstLine="0"/>
               <w:jc w:val="center"/>
             </w:pPr>
-            <w:proofErr w:type="spellStart"/>
-            <w:r>
-              <w:t>Ident</w:t>
-            </w:r>
-            <w:proofErr w:type="spellEnd"/>
-            <w:r>
-              <w:t>. de grupo</w:t>
+            <w:r>
+              <w:t>Ident. de grupo</w:t>
             </w:r>
           </w:p>
         </w:tc>
@@ -7287,28 +6728,12 @@
                 <w:i/>
               </w:rPr>
             </w:pPr>
-            <w:proofErr w:type="spellStart"/>
             <w:r>
               <w:rPr>
                 <w:i/>
               </w:rPr>
-              <w:t>Check</w:t>
-            </w:r>
-            <w:proofErr w:type="spellEnd"/>
-            <w:r>
-              <w:rPr>
-                <w:i/>
-              </w:rPr>
-              <w:t xml:space="preserve"> </w:t>
-            </w:r>
-            <w:proofErr w:type="spellStart"/>
-            <w:r>
-              <w:rPr>
-                <w:i/>
-              </w:rPr>
-              <w:t>digit</w:t>
-            </w:r>
-            <w:proofErr w:type="spellEnd"/>
+              <w:t>Check digit</w:t>
+            </w:r>
           </w:p>
         </w:tc>
         <w:tc>
@@ -8052,44 +7477,13 @@
       <w:bookmarkStart w:id="26" w:name="_heading=h.1v1yuxt" w:colFirst="0" w:colLast="0"/>
       <w:bookmarkEnd w:id="26"/>
       <w:r>
+        <w:lastRenderedPageBreak/>
         <w:t>4.4 Sistema IMEI</w:t>
       </w:r>
     </w:p>
     <w:p>
       <w:r>
-        <w:t xml:space="preserve">O IMEI – </w:t>
-      </w:r>
-      <w:proofErr w:type="spellStart"/>
-      <w:r>
-        <w:t>International</w:t>
-      </w:r>
-      <w:proofErr w:type="spellEnd"/>
-      <w:r>
-        <w:t xml:space="preserve"> Mobile </w:t>
-      </w:r>
-      <w:proofErr w:type="spellStart"/>
-      <w:r>
-        <w:t>Equipment</w:t>
-      </w:r>
-      <w:proofErr w:type="spellEnd"/>
-      <w:r>
-        <w:t xml:space="preserve"> </w:t>
-      </w:r>
-      <w:proofErr w:type="spellStart"/>
-      <w:r>
-        <w:t>Identity</w:t>
-      </w:r>
-      <w:proofErr w:type="spellEnd"/>
-      <w:r>
-        <w:t xml:space="preserve">, é um número único, com quinze dígitos, que identifica um dispositivo móvel. Este sistema é um exemplo das aplicações contemporâneas que utilizam o algoritmo de </w:t>
-      </w:r>
-      <w:proofErr w:type="spellStart"/>
-      <w:r>
-        <w:t>Luhn</w:t>
-      </w:r>
-      <w:proofErr w:type="spellEnd"/>
-      <w:r>
-        <w:t xml:space="preserve"> para calcular o dígito de controlo.</w:t>
+        <w:t>O IMEI – International Mobile Equipment Identity, é um número único, com quinze dígitos, que identifica um dispositivo móvel. Este sistema é um exemplo das aplicações contemporâneas que utilizam o algoritmo de Luhn para calcular o dígito de controlo.</w:t>
       </w:r>
     </w:p>
     <w:p>
@@ -8115,91 +7509,7 @@
         <w:rPr>
           <w:color w:val="000000"/>
         </w:rPr>
-        <w:t xml:space="preserve">AA são os dígitos de identificação do grupo do país, indicando a organização aprovada pela GSMA – Global </w:t>
-      </w:r>
-      <w:proofErr w:type="spellStart"/>
-      <w:r>
-        <w:rPr>
-          <w:color w:val="000000"/>
-        </w:rPr>
-        <w:t>System</w:t>
-      </w:r>
-      <w:proofErr w:type="spellEnd"/>
-      <w:r>
-        <w:rPr>
-          <w:color w:val="000000"/>
-        </w:rPr>
-        <w:t xml:space="preserve"> for Mobile </w:t>
-      </w:r>
-      <w:proofErr w:type="spellStart"/>
-      <w:r>
-        <w:rPr>
-          <w:color w:val="000000"/>
-        </w:rPr>
-        <w:t>Communications</w:t>
-      </w:r>
-      <w:proofErr w:type="spellEnd"/>
-      <w:r>
-        <w:rPr>
-          <w:color w:val="000000"/>
-        </w:rPr>
-        <w:t xml:space="preserve"> </w:t>
-      </w:r>
-      <w:proofErr w:type="spellStart"/>
-      <w:r>
-        <w:rPr>
-          <w:color w:val="000000"/>
-        </w:rPr>
-        <w:t>Association</w:t>
-      </w:r>
-      <w:proofErr w:type="spellEnd"/>
-      <w:r>
-        <w:rPr>
-          <w:color w:val="000000"/>
-        </w:rPr>
-        <w:t xml:space="preserve"> que alocou o TAC – </w:t>
-      </w:r>
-      <w:proofErr w:type="spellStart"/>
-      <w:r>
-        <w:rPr>
-          <w:color w:val="000000"/>
-        </w:rPr>
-        <w:t>Type</w:t>
-      </w:r>
-      <w:proofErr w:type="spellEnd"/>
-      <w:r>
-        <w:rPr>
-          <w:color w:val="000000"/>
-        </w:rPr>
-        <w:t xml:space="preserve"> </w:t>
-      </w:r>
-      <w:proofErr w:type="spellStart"/>
-      <w:r>
-        <w:rPr>
-          <w:color w:val="000000"/>
-        </w:rPr>
-        <w:t>Allocation</w:t>
-      </w:r>
-      <w:proofErr w:type="spellEnd"/>
-      <w:r>
-        <w:rPr>
-          <w:color w:val="000000"/>
-        </w:rPr>
-        <w:t xml:space="preserve"> </w:t>
-      </w:r>
-      <w:proofErr w:type="spellStart"/>
-      <w:r>
-        <w:rPr>
-          <w:color w:val="000000"/>
-        </w:rPr>
-        <w:t>Code</w:t>
-      </w:r>
-      <w:proofErr w:type="spellEnd"/>
-      <w:r>
-        <w:rPr>
-          <w:color w:val="000000"/>
-        </w:rPr>
-        <w:t>.</w:t>
+        <w:t>AA são os dígitos de identificação do grupo do país, indicando a organização aprovada pela GSMA – Global System for Mobile Communications Association que alocou o TAC – Type Allocation Code.</w:t>
       </w:r>
     </w:p>
     <w:p>
@@ -8296,21 +7606,7 @@
         <w:rPr>
           <w:color w:val="000000"/>
         </w:rPr>
-        <w:t xml:space="preserve">Da direita para a esquerda duplica-se cada dígito </w:t>
-      </w:r>
-      <w:proofErr w:type="spellStart"/>
-      <w:r>
-        <w:rPr>
-          <w:color w:val="000000"/>
-        </w:rPr>
-        <w:t>intercaladamente</w:t>
-      </w:r>
-      <w:proofErr w:type="spellEnd"/>
-      <w:r>
-        <w:rPr>
-          <w:color w:val="000000"/>
-        </w:rPr>
-        <w:t>.</w:t>
+        <w:t>Da direita para a esquerda duplica-se cada dígito intercaladamente.</w:t>
       </w:r>
     </w:p>
     <w:p>
@@ -8698,7 +7994,6 @@
               <w:ind w:left="0" w:firstLine="0"/>
             </w:pPr>
             <w:r>
-              <w:lastRenderedPageBreak/>
               <w:t>Dobro</w:t>
             </w:r>
           </w:p>
@@ -9110,56 +8405,12 @@
       <w:r>
         <w:t xml:space="preserve">Um caso de aplicação do dígito de controlo, bem intrínseco no quotidiano do cidadão comum, é o IBAN – </w:t>
       </w:r>
-      <w:proofErr w:type="spellStart"/>
       <w:r>
         <w:rPr>
           <w:i/>
         </w:rPr>
-        <w:t>International</w:t>
-      </w:r>
-      <w:proofErr w:type="spellEnd"/>
-      <w:r>
-        <w:rPr>
-          <w:i/>
-        </w:rPr>
-        <w:t xml:space="preserve"> </w:t>
-      </w:r>
-      <w:proofErr w:type="spellStart"/>
-      <w:r>
-        <w:rPr>
-          <w:i/>
-        </w:rPr>
-        <w:t>Bank</w:t>
-      </w:r>
-      <w:proofErr w:type="spellEnd"/>
-      <w:r>
-        <w:rPr>
-          <w:i/>
-        </w:rPr>
-        <w:t xml:space="preserve"> </w:t>
-      </w:r>
-      <w:proofErr w:type="spellStart"/>
-      <w:r>
-        <w:rPr>
-          <w:i/>
-        </w:rPr>
-        <w:t>Account</w:t>
-      </w:r>
-      <w:proofErr w:type="spellEnd"/>
-      <w:r>
-        <w:rPr>
-          <w:i/>
-        </w:rPr>
-        <w:t xml:space="preserve"> </w:t>
-      </w:r>
-      <w:proofErr w:type="spellStart"/>
-      <w:r>
-        <w:rPr>
-          <w:i/>
-        </w:rPr>
-        <w:t>Number</w:t>
-      </w:r>
-      <w:proofErr w:type="spellEnd"/>
+        <w:t>International Bank Account Number</w:t>
+      </w:r>
       <w:r>
         <w:t>. Este número, composto por 25 caracteres alfanuméricos, identifica uma conta bancária única, associada a um cidadão, em qualquer parte do mundo. Na Figura 4 observa-se um exemplo de número IBAN onde os dois últimos dígitos são o de controlo (Portugal, 2014).</w:t>
       </w:r>
@@ -9380,7 +8631,6 @@
           <w:sz w:val="18"/>
           <w:szCs w:val="18"/>
         </w:rPr>
-        <w:lastRenderedPageBreak/>
         <w:t>Tabela 6 - Validação de um IBAN genérico</w:t>
       </w:r>
     </w:p>
@@ -9802,13 +9052,8 @@
             <w:pPr>
               <w:ind w:left="0" w:firstLine="0"/>
             </w:pPr>
-            <w:proofErr w:type="spellStart"/>
-            <w:r>
-              <w:t>Mov</w:t>
-            </w:r>
-            <w:proofErr w:type="spellEnd"/>
-            <w:r>
-              <w:t>.</w:t>
+            <w:r>
+              <w:t>Mov.</w:t>
             </w:r>
           </w:p>
         </w:tc>
@@ -10172,13 +9417,8 @@
             <w:pPr>
               <w:ind w:left="0" w:firstLine="0"/>
             </w:pPr>
-            <w:proofErr w:type="spellStart"/>
-            <w:r>
-              <w:t>Conv</w:t>
-            </w:r>
-            <w:proofErr w:type="spellEnd"/>
-            <w:r>
-              <w:t>.</w:t>
+            <w:r>
+              <w:t>Conv.</w:t>
             </w:r>
           </w:p>
         </w:tc>
@@ -10589,6 +9829,7 @@
         <w:ind w:left="0" w:firstLine="360"/>
       </w:pPr>
       <w:r>
+        <w:lastRenderedPageBreak/>
         <w:t>A biblioteca da FEUP tem à disposição livros que estão devidamente identificados com um ISBN, número único para cada livro. No sistema informático estão todos os dados relativos a todas obras disponíveis à comunidade, a qual se pode ter acesso através da leitura de um código de barras. Quando alguém requisita ou devolve um livro, a entrada ou saída do sistema, identifica exatamente o livro em questão.</w:t>
       </w:r>
     </w:p>
@@ -10597,23 +9838,7 @@
         <w:ind w:left="0" w:firstLine="360"/>
       </w:pPr>
       <w:r>
-        <w:t xml:space="preserve">Também quem pretende usar os serviços da biblioteca tem </w:t>
-      </w:r>
-      <w:proofErr w:type="gramStart"/>
-      <w:r>
-        <w:t>que</w:t>
-      </w:r>
-      <w:proofErr w:type="gramEnd"/>
-      <w:r>
-        <w:t xml:space="preserve"> usar o seu cartão UP – Universidade do Porto, para se identificar. Neste é possível observar um conjunto de números único a cada utilizador, que é atribuído pelo emissor e mune-se também de um dígito de verificação calculado através do algoritmo de </w:t>
-      </w:r>
-      <w:proofErr w:type="spellStart"/>
-      <w:r>
-        <w:t>Luhn</w:t>
-      </w:r>
-      <w:proofErr w:type="spellEnd"/>
-      <w:r>
-        <w:t>.</w:t>
+        <w:t>Também quem pretende usar os serviços da biblioteca tem que usar o seu cartão UP – Universidade do Porto, para se identificar. Neste é possível observar um conjunto de números único a cada utilizador, que é atribuído pelo emissor e mune-se também de um dígito de verificação calculado através do algoritmo de Luhn.</w:t>
       </w:r>
     </w:p>
     <w:p>
@@ -10727,15 +9952,13 @@
     </w:p>
     <w:p>
       <w:r>
-        <w:t xml:space="preserve">Apesar da sua grande importância no quotidiano, e ao contrário do que se pensa, estes algoritmos não são utilizados para </w:t>
-      </w:r>
-      <w:proofErr w:type="spellStart"/>
-      <w:r>
-        <w:t>cibersegurança</w:t>
-      </w:r>
-      <w:proofErr w:type="spellEnd"/>
-      <w:r>
-        <w:t>, mas sim apenas para impedir erros de transmissão de dados.</w:t>
+        <w:t>Apesar da sua grande importância no quotidiano, e a</w:t>
+      </w:r>
+      <w:r>
+        <w:t xml:space="preserve"> </w:t>
+      </w:r>
+      <w:r>
+        <w:t>o contrário do que se pensa, estes algoritmos não são utilizados para cibersegurança, mas sim apenas para impedir erros de transmissão de dados.</w:t>
       </w:r>
     </w:p>
     <w:p>
@@ -10798,19 +10021,11 @@
           <w:lang w:val="en-GB"/>
         </w:rPr>
       </w:pPr>
-      <w:proofErr w:type="spellStart"/>
       <w:r>
         <w:rPr>
           <w:color w:val="000000"/>
         </w:rPr>
-        <w:t>Academy</w:t>
-      </w:r>
-      <w:proofErr w:type="spellEnd"/>
-      <w:r>
-        <w:rPr>
-          <w:color w:val="000000"/>
-        </w:rPr>
-        <w:t xml:space="preserve">, K. Aritmética Modular. </w:t>
+        <w:t xml:space="preserve">Academy, K. Aritmética Modular. </w:t>
       </w:r>
       <w:r>
         <w:rPr>
@@ -10845,19 +10060,11 @@
           <w:color w:val="000000"/>
         </w:rPr>
       </w:pPr>
-      <w:proofErr w:type="spellStart"/>
       <w:r>
         <w:rPr>
           <w:color w:val="000000"/>
         </w:rPr>
-        <w:t>Admnistrativa</w:t>
-      </w:r>
-      <w:proofErr w:type="spellEnd"/>
-      <w:r>
-        <w:rPr>
-          <w:color w:val="000000"/>
-        </w:rPr>
-        <w:t xml:space="preserve">, A. p. a. M. (2009). </w:t>
+        <w:t xml:space="preserve">Admnistrativa, A. p. a. M. (2009). </w:t>
       </w:r>
       <w:r>
         <w:rPr>
@@ -10870,49 +10077,7 @@
         <w:rPr>
           <w:color w:val="000000"/>
         </w:rPr>
-        <w:t xml:space="preserve">. AMA - Agência para a Modernização </w:t>
-      </w:r>
-      <w:proofErr w:type="spellStart"/>
-      <w:r>
-        <w:rPr>
-          <w:color w:val="000000"/>
-        </w:rPr>
-        <w:t>Admnistrativa</w:t>
-      </w:r>
-      <w:proofErr w:type="spellEnd"/>
-      <w:r>
-        <w:rPr>
-          <w:color w:val="000000"/>
-        </w:rPr>
-        <w:t xml:space="preserve"> </w:t>
-      </w:r>
-      <w:proofErr w:type="spellStart"/>
-      <w:r>
-        <w:rPr>
-          <w:color w:val="000000"/>
-        </w:rPr>
-        <w:t>Retrieved</w:t>
-      </w:r>
-      <w:proofErr w:type="spellEnd"/>
-      <w:r>
-        <w:rPr>
-          <w:color w:val="000000"/>
-        </w:rPr>
-        <w:t xml:space="preserve"> </w:t>
-      </w:r>
-      <w:proofErr w:type="spellStart"/>
-      <w:r>
-        <w:rPr>
-          <w:color w:val="000000"/>
-        </w:rPr>
-        <w:t>from</w:t>
-      </w:r>
-      <w:proofErr w:type="spellEnd"/>
-      <w:r>
-        <w:rPr>
-          <w:color w:val="000000"/>
-        </w:rPr>
-        <w:t xml:space="preserve"> </w:t>
+        <w:t xml:space="preserve">. AMA - Agência para a Modernização Admnistrativa Retrieved from </w:t>
       </w:r>
       <w:hyperlink r:id="rId21">
         <w:r>
@@ -10994,23 +10159,7 @@
           <w:color w:val="000000"/>
           <w:lang w:val="en-GB"/>
         </w:rPr>
-        <w:t xml:space="preserve">Algorithms, P. </w:t>
-      </w:r>
-      <w:proofErr w:type="spellStart"/>
-      <w:r>
-        <w:rPr>
-          <w:color w:val="000000"/>
-          <w:lang w:val="en-GB"/>
-        </w:rPr>
-        <w:t>Verhoeff</w:t>
-      </w:r>
-      <w:proofErr w:type="spellEnd"/>
-      <w:r>
-        <w:rPr>
-          <w:color w:val="000000"/>
-          <w:lang w:val="en-GB"/>
-        </w:rPr>
-        <w:t xml:space="preserve"> Algorithm. Retrieved from </w:t>
+        <w:t xml:space="preserve">Algorithms, P. Verhoeff Algorithm. Retrieved from </w:t>
       </w:r>
       <w:hyperlink r:id="rId23">
         <w:r>
@@ -11044,23 +10193,7 @@
           <w:color w:val="000000"/>
           <w:lang w:val="en-GB"/>
         </w:rPr>
-        <w:t xml:space="preserve">Cardless, G. What is the </w:t>
-      </w:r>
-      <w:proofErr w:type="spellStart"/>
-      <w:r>
-        <w:rPr>
-          <w:color w:val="000000"/>
-          <w:lang w:val="en-GB"/>
-        </w:rPr>
-        <w:t>Luhn</w:t>
-      </w:r>
-      <w:proofErr w:type="spellEnd"/>
-      <w:r>
-        <w:rPr>
-          <w:color w:val="000000"/>
-          <w:lang w:val="en-GB"/>
-        </w:rPr>
-        <w:t xml:space="preserve"> Algorithm? Retrieved from </w:t>
+        <w:t xml:space="preserve">Cardless, G. What is the Luhn Algorithm? Retrieved from </w:t>
       </w:r>
       <w:hyperlink r:id="rId24">
         <w:r>
@@ -11146,35 +10279,7 @@
         <w:rPr>
           <w:color w:val="000000"/>
         </w:rPr>
-        <w:t xml:space="preserve">Gupta, V. K. </w:t>
-      </w:r>
-      <w:proofErr w:type="spellStart"/>
-      <w:r>
-        <w:rPr>
-          <w:color w:val="000000"/>
-        </w:rPr>
-        <w:t>Luhn</w:t>
-      </w:r>
-      <w:proofErr w:type="spellEnd"/>
-      <w:r>
-        <w:rPr>
-          <w:color w:val="000000"/>
-        </w:rPr>
-        <w:t xml:space="preserve"> </w:t>
-      </w:r>
-      <w:proofErr w:type="spellStart"/>
-      <w:r>
-        <w:rPr>
-          <w:color w:val="000000"/>
-        </w:rPr>
-        <w:t>Algorithm</w:t>
-      </w:r>
-      <w:proofErr w:type="spellEnd"/>
-      <w:r>
-        <w:rPr>
-          <w:color w:val="000000"/>
-        </w:rPr>
-        <w:t xml:space="preserve">. </w:t>
+        <w:t xml:space="preserve">Gupta, V. K. Luhn Algorithm. </w:t>
       </w:r>
       <w:r>
         <w:rPr>
@@ -11267,35 +10372,7 @@
         <w:rPr>
           <w:color w:val="000000"/>
         </w:rPr>
-        <w:t xml:space="preserve">. </w:t>
-      </w:r>
-      <w:proofErr w:type="spellStart"/>
-      <w:r>
-        <w:rPr>
-          <w:color w:val="000000"/>
-        </w:rPr>
-        <w:t>Retrieved</w:t>
-      </w:r>
-      <w:proofErr w:type="spellEnd"/>
-      <w:r>
-        <w:rPr>
-          <w:color w:val="000000"/>
-        </w:rPr>
-        <w:t xml:space="preserve"> </w:t>
-      </w:r>
-      <w:proofErr w:type="spellStart"/>
-      <w:r>
-        <w:rPr>
-          <w:color w:val="000000"/>
-        </w:rPr>
-        <w:t>from</w:t>
-      </w:r>
-      <w:proofErr w:type="spellEnd"/>
-      <w:r>
-        <w:rPr>
-          <w:color w:val="000000"/>
-        </w:rPr>
-        <w:t xml:space="preserve"> bportugal.pt/sites/default/files/anexos/documentos-relacionados/international_bank_account_number_pt.pdf</w:t>
+        <w:t>. Retrieved from bportugal.pt/sites/default/files/anexos/documentos-relacionados/international_bank_account_number_pt.pdf</w:t>
       </w:r>
     </w:p>
     <w:p>
@@ -11330,35 +10407,7 @@
         <w:rPr>
           <w:color w:val="000000"/>
         </w:rPr>
-        <w:t xml:space="preserve"> (Mestre). Universidade de Coimbra, </w:t>
-      </w:r>
-      <w:proofErr w:type="spellStart"/>
-      <w:r>
-        <w:rPr>
-          <w:color w:val="000000"/>
-        </w:rPr>
-        <w:t>Retrieved</w:t>
-      </w:r>
-      <w:proofErr w:type="spellEnd"/>
-      <w:r>
-        <w:rPr>
-          <w:color w:val="000000"/>
-        </w:rPr>
-        <w:t xml:space="preserve"> </w:t>
-      </w:r>
-      <w:proofErr w:type="spellStart"/>
-      <w:r>
-        <w:rPr>
-          <w:color w:val="000000"/>
-        </w:rPr>
-        <w:t>from</w:t>
-      </w:r>
-      <w:proofErr w:type="spellEnd"/>
-      <w:r>
-        <w:rPr>
-          <w:color w:val="000000"/>
-        </w:rPr>
-        <w:t xml:space="preserve"> </w:t>
+        <w:t xml:space="preserve"> (Mestre). Universidade de Coimbra, Retrieved from </w:t>
       </w:r>
       <w:hyperlink r:id="rId28">
         <w:r>
@@ -11403,17 +10452,8 @@
           <w:i/>
           <w:color w:val="000000"/>
         </w:rPr>
-        <w:t xml:space="preserve">O algoritmo de </w:t>
-      </w:r>
-      <w:proofErr w:type="spellStart"/>
-      <w:r>
-        <w:rPr>
-          <w:i/>
-          <w:color w:val="000000"/>
-        </w:rPr>
-        <w:t>Damm</w:t>
-      </w:r>
-      <w:proofErr w:type="spellEnd"/>
+        <w:t>O algoritmo de Damm</w:t>
+      </w:r>
       <w:r>
         <w:rPr>
           <w:color w:val="000000"/>
@@ -12978,7 +12018,7 @@
     </w:pPr>
     <w:r>
       <w:pict w14:anchorId="7AC28A50">
-        <v:rect id="_x0000_i1025" style="width:0;height:1.5pt" o:hralign="center" o:hrstd="t" o:hr="t" fillcolor="#a0a0a0" stroked="f"/>
+        <v:rect id="_x0000_i1285" style="width:0;height:1.5pt" o:hralign="center" o:hrstd="t" o:hr="t" fillcolor="#a0a0a0" stroked="f"/>
       </w:pict>
     </w:r>
   </w:p>
@@ -13007,7 +12047,34 @@
         <w:sz w:val="20"/>
         <w:szCs w:val="20"/>
       </w:rPr>
-      <w:t>Técnicas de Aritmética Modular – Algoritmo de Verificação de Números</w:t>
+      <w:t>Copa dos Libertadores da América</w:t>
+    </w:r>
+    <w:r>
+      <w:rPr>
+        <w:rFonts w:ascii="Corsiva" w:eastAsia="Corsiva" w:hAnsi="Corsiva" w:cs="Corsiva"/>
+        <w:color w:val="B7B7B7"/>
+        <w:sz w:val="20"/>
+        <w:szCs w:val="20"/>
+      </w:rPr>
+      <w:t xml:space="preserve"> – </w:t>
+    </w:r>
+    <w:r>
+      <w:rPr>
+        <w:rFonts w:ascii="Corsiva" w:eastAsia="Corsiva" w:hAnsi="Corsiva" w:cs="Corsiva"/>
+        <w:color w:val="B7B7B7"/>
+        <w:sz w:val="20"/>
+        <w:szCs w:val="20"/>
+      </w:rPr>
+      <w:t>Base de Dados</w:t>
+    </w:r>
+    <w:r>
+      <w:rPr>
+        <w:rFonts w:ascii="Corsiva" w:eastAsia="Corsiva" w:hAnsi="Corsiva" w:cs="Corsiva"/>
+        <w:color w:val="B7B7B7"/>
+        <w:sz w:val="20"/>
+        <w:szCs w:val="20"/>
+      </w:rPr>
+      <w:t xml:space="preserve"> </w:t>
     </w:r>
     <w:r>
       <w:rPr>
